--- a/5607-Design Use Case Narratives/Design Use Case Narrative - Produce Wards Report.docx
+++ b/5607-Design Use Case Narratives/Design Use Case Narrative - Produce Wards Report.docx
@@ -196,16 +196,7 @@
                 <w:bCs/>
                 <w:szCs w:val="22"/>
               </w:rPr>
-              <w:t>Design</w:t>
-            </w:r>
-            <w:r>
-              <w:rPr>
-                <w:rFonts w:ascii="Arial" w:hAnsi="Arial" w:cs="Arial"/>
-                <w:b/>
-                <w:bCs/>
-                <w:szCs w:val="22"/>
-              </w:rPr>
-              <w:t xml:space="preserve"> </w:t>
+              <w:t xml:space="preserve">Design </w:t>
             </w:r>
             <w:r>
               <w:rPr>
@@ -635,7 +626,7 @@
                 <w:rFonts w:ascii="Arial" w:hAnsi="Arial" w:cs="Arial"/>
                 <w:szCs w:val="22"/>
               </w:rPr>
-              <w:t>Step 1 The facilities administrator selects the “Produce Wards Report” function.</w:t>
+              <w:t>Step 1 The facilities administrator selects the “Wards Report” function.</w:t>
             </w:r>
           </w:p>
           <w:p>
